--- a/Test_BP/Fol_2k_files_500(2)/es-ES/file 500_2 - Copy (33).docx
+++ b/Test_BP/Fol_2k_files_500(2)/es-ES/file 500_2 - Copy (33).docx
@@ -1,7 +1,7 @@
 
 <file path=word/document.xml><?xml version="1.0" encoding="utf-8"?>
 <w:document xmlns:wpc="http://schemas.microsoft.com/office/word/2010/wordprocessingCanvas" xmlns:cx="http://schemas.microsoft.com/office/drawing/2014/chartex" xmlns:cx1="http://schemas.microsoft.com/office/drawing/2015/9/8/chartex" xmlns:cx2="http://schemas.microsoft.com/office/drawing/2015/10/21/chartex" xmlns:cx3="http://schemas.microsoft.com/office/drawing/2016/5/9/chartex" xmlns:cx4="http://schemas.microsoft.com/office/drawing/2016/5/10/chartex" xmlns:cx5="http://schemas.microsoft.com/office/drawing/2016/5/11/chartex" xmlns:mc="http://schemas.openxmlformats.org/markup-compatibility/2006" xmlns:o="urn:schemas-microsoft-com:office:office" xmlns:r="http://schemas.openxmlformats.org/officeDocument/2006/relationships" xmlns:m="http://schemas.openxmlformats.org/officeDocument/2006/math" xmlns:v="urn:schemas-microsoft-com:vml" xmlns:wp14="http://schemas.microsoft.com/office/word/2010/wordprocessingDrawing" xmlns:wp="http://schemas.openxmlformats.org/drawingml/2006/wordprocessingDrawing" xmlns:w10="urn:schemas-microsoft-com:office:word" xmlns:w="http://schemas.openxmlformats.org/wordprocessingml/2006/main" xmlns:w14="http://schemas.microsoft.com/office/word/2010/wordml" xmlns:w15="http://schemas.microsoft.com/office/word/2012/wordml" xmlns:wne="http://schemas.microsoft.com/office/word/2006/wordml" xmlns:wpg="http://schemas.microsoft.com/office/word/2010/wordprocessingGroup" xmlns:wpi="http://schemas.microsoft.com/office/word/2010/wordprocessingInk" xmlns:wps="http://schemas.microsoft.com/office/word/2010/wordprocessingShape" mc:Ignorable="w14 w15 wp14">
-  <!-- Generated by Aspose.Words for Java 20.12.0 -->
+  <!-- Generated by Aspose.Words for Java 21.10.0 -->
   <w:body>
     <w:p>
       <w:pPr>
@@ -35,44 +35,44 @@
           <w:highlight w:val="none"/>
           <w:u w:val="none" w:color="auto"/>
           <w:effect w:val="none"/>
-          <w:bdr w:val="nil"/>
-          <w:shd w:val="clear" w:color="auto" w:fill="auto"/>
-          <w:vertAlign w:val="baseline"/>
-          <w:rtl w:val="0"/>
-          <w:cs w:val="0"/>
-          <w:lang w:val="es-ES" w:eastAsia="zh-TW" w:bidi="ar-SA"/>
-        </w:rPr>
-        <w:t>t êëxcêëpt tòó sòó têëmpêër múýtúýâàl tâàstêës mòóthêër.</w:t>
-      </w:r>
-      <w:r>
-        <w:rPr>
-          <w:rStyle w:val="DefaultParagraphFont"/>
-          <w:rFonts w:ascii="Calibri" w:eastAsia="Calibri" w:hAnsi="Calibri" w:cs="Calibri"/>
-          <w:b w:val="0"/>
-          <w:bCs w:val="0"/>
-          <w:i w:val="0"/>
-          <w:iCs w:val="0"/>
-          <w:caps w:val="0"/>
-          <w:smallCaps w:val="0"/>
-          <w:strike w:val="0"/>
-          <w:dstrike w:val="0"/>
-          <w:outline w:val="0"/>
-          <w:shadow w:val="0"/>
-          <w:emboss w:val="0"/>
-          <w:imprint w:val="0"/>
-          <w:noProof w:val="0"/>
-          <w:vanish w:val="0"/>
-          <w:color w:val="auto"/>
-          <w:spacing w:val="0"/>
-          <w:w w:val="100"/>
-          <w:kern w:val="0"/>
-          <w:position w:val="0"/>
-          <w:sz w:val="22"/>
-          <w:szCs w:val="22"/>
-          <w:highlight w:val="none"/>
-          <w:u w:val="none" w:color="auto"/>
-          <w:effect w:val="none"/>
-          <w:bdr w:val="nil"/>
+          <w:bdr w:val="none" w:sz="0" w:space="0" w:color="auto"/>
+          <w:shd w:val="clear" w:color="auto" w:fill="auto"/>
+          <w:vertAlign w:val="baseline"/>
+          <w:rtl w:val="0"/>
+          <w:cs w:val="0"/>
+          <w:lang w:val="es-ES" w:eastAsia="zh-TW" w:bidi="ar-SA"/>
+        </w:rPr>
+        <w:t>t êéxcêépt tòó sòó têémpêér mýùtýùæàl tæàstêés mòóthêér.</w:t>
+      </w:r>
+      <w:r>
+        <w:rPr>
+          <w:rStyle w:val="DefaultParagraphFont"/>
+          <w:rFonts w:ascii="Calibri" w:eastAsia="Calibri" w:hAnsi="Calibri" w:cs="Calibri"/>
+          <w:b w:val="0"/>
+          <w:bCs w:val="0"/>
+          <w:i w:val="0"/>
+          <w:iCs w:val="0"/>
+          <w:caps w:val="0"/>
+          <w:smallCaps w:val="0"/>
+          <w:strike w:val="0"/>
+          <w:dstrike w:val="0"/>
+          <w:outline w:val="0"/>
+          <w:shadow w:val="0"/>
+          <w:emboss w:val="0"/>
+          <w:imprint w:val="0"/>
+          <w:noProof w:val="0"/>
+          <w:vanish w:val="0"/>
+          <w:color w:val="auto"/>
+          <w:spacing w:val="0"/>
+          <w:w w:val="100"/>
+          <w:kern w:val="0"/>
+          <w:position w:val="0"/>
+          <w:sz w:val="22"/>
+          <w:szCs w:val="22"/>
+          <w:highlight w:val="none"/>
+          <w:u w:val="none" w:color="auto"/>
+          <w:effect w:val="none"/>
+          <w:bdr w:val="none" w:sz="0" w:space="0" w:color="auto"/>
           <w:shd w:val="clear" w:color="auto" w:fill="auto"/>
           <w:vertAlign w:val="baseline"/>
           <w:rtl w:val="0"/>
@@ -109,44 +109,44 @@
           <w:highlight w:val="none"/>
           <w:u w:val="none" w:color="auto"/>
           <w:effect w:val="none"/>
-          <w:bdr w:val="nil"/>
-          <w:shd w:val="clear" w:color="auto" w:fill="auto"/>
-          <w:vertAlign w:val="baseline"/>
-          <w:rtl w:val="0"/>
-          <w:cs w:val="0"/>
-          <w:lang w:val="es-ES" w:eastAsia="zh-TW" w:bidi="ar-SA"/>
-        </w:rPr>
-        <w:t>Ïntêèrêèstêèd cüýltïívåátêèd ïíts cõõntïínüýïíng nõõw yêèt åárêè.</w:t>
-      </w:r>
-      <w:r>
-        <w:rPr>
-          <w:rStyle w:val="DefaultParagraphFont"/>
-          <w:rFonts w:ascii="Calibri" w:eastAsia="Calibri" w:hAnsi="Calibri" w:cs="Calibri"/>
-          <w:b w:val="0"/>
-          <w:bCs w:val="0"/>
-          <w:i w:val="0"/>
-          <w:iCs w:val="0"/>
-          <w:caps w:val="0"/>
-          <w:smallCaps w:val="0"/>
-          <w:strike w:val="0"/>
-          <w:dstrike w:val="0"/>
-          <w:outline w:val="0"/>
-          <w:shadow w:val="0"/>
-          <w:emboss w:val="0"/>
-          <w:imprint w:val="0"/>
-          <w:noProof w:val="0"/>
-          <w:vanish w:val="0"/>
-          <w:color w:val="auto"/>
-          <w:spacing w:val="0"/>
-          <w:w w:val="100"/>
-          <w:kern w:val="0"/>
-          <w:position w:val="0"/>
-          <w:sz w:val="22"/>
-          <w:szCs w:val="22"/>
-          <w:highlight w:val="none"/>
-          <w:u w:val="none" w:color="auto"/>
-          <w:effect w:val="none"/>
-          <w:bdr w:val="nil"/>
+          <w:bdr w:val="none" w:sz="0" w:space="0" w:color="auto"/>
+          <w:shd w:val="clear" w:color="auto" w:fill="auto"/>
+          <w:vertAlign w:val="baseline"/>
+          <w:rtl w:val="0"/>
+          <w:cs w:val="0"/>
+          <w:lang w:val="es-ES" w:eastAsia="zh-TW" w:bidi="ar-SA"/>
+        </w:rPr>
+        <w:t>Ìntêërêëstêëd cüültîîvâätêëd îîts cõóntîînüüîîng nõów yêët âärêë.</w:t>
+      </w:r>
+      <w:r>
+        <w:rPr>
+          <w:rStyle w:val="DefaultParagraphFont"/>
+          <w:rFonts w:ascii="Calibri" w:eastAsia="Calibri" w:hAnsi="Calibri" w:cs="Calibri"/>
+          <w:b w:val="0"/>
+          <w:bCs w:val="0"/>
+          <w:i w:val="0"/>
+          <w:iCs w:val="0"/>
+          <w:caps w:val="0"/>
+          <w:smallCaps w:val="0"/>
+          <w:strike w:val="0"/>
+          <w:dstrike w:val="0"/>
+          <w:outline w:val="0"/>
+          <w:shadow w:val="0"/>
+          <w:emboss w:val="0"/>
+          <w:imprint w:val="0"/>
+          <w:noProof w:val="0"/>
+          <w:vanish w:val="0"/>
+          <w:color w:val="auto"/>
+          <w:spacing w:val="0"/>
+          <w:w w:val="100"/>
+          <w:kern w:val="0"/>
+          <w:position w:val="0"/>
+          <w:sz w:val="22"/>
+          <w:szCs w:val="22"/>
+          <w:highlight w:val="none"/>
+          <w:u w:val="none" w:color="auto"/>
+          <w:effect w:val="none"/>
+          <w:bdr w:val="none" w:sz="0" w:space="0" w:color="auto"/>
           <w:shd w:val="clear" w:color="auto" w:fill="auto"/>
           <w:vertAlign w:val="baseline"/>
           <w:rtl w:val="0"/>
@@ -183,44 +183,44 @@
           <w:highlight w:val="none"/>
           <w:u w:val="none" w:color="auto"/>
           <w:effect w:val="none"/>
-          <w:bdr w:val="nil"/>
-          <w:shd w:val="clear" w:color="auto" w:fill="auto"/>
-          <w:vertAlign w:val="baseline"/>
-          <w:rtl w:val="0"/>
-          <w:cs w:val="0"/>
-          <w:lang w:val="es-ES" w:eastAsia="zh-TW" w:bidi="ar-SA"/>
-        </w:rPr>
-        <w:t>Ôúýt îíntéêréêstéêd ãäccéêptãäncéê òòúýr pãärtîíãälîíty ãäffròòntîíng úýnpléêãäsãänt why ãädd.</w:t>
-      </w:r>
-      <w:r>
-        <w:rPr>
-          <w:rStyle w:val="DefaultParagraphFont"/>
-          <w:rFonts w:ascii="Calibri" w:eastAsia="Calibri" w:hAnsi="Calibri" w:cs="Calibri"/>
-          <w:b w:val="0"/>
-          <w:bCs w:val="0"/>
-          <w:i w:val="0"/>
-          <w:iCs w:val="0"/>
-          <w:caps w:val="0"/>
-          <w:smallCaps w:val="0"/>
-          <w:strike w:val="0"/>
-          <w:dstrike w:val="0"/>
-          <w:outline w:val="0"/>
-          <w:shadow w:val="0"/>
-          <w:emboss w:val="0"/>
-          <w:imprint w:val="0"/>
-          <w:noProof w:val="0"/>
-          <w:vanish w:val="0"/>
-          <w:color w:val="auto"/>
-          <w:spacing w:val="0"/>
-          <w:w w:val="100"/>
-          <w:kern w:val="0"/>
-          <w:position w:val="0"/>
-          <w:sz w:val="22"/>
-          <w:szCs w:val="22"/>
-          <w:highlight w:val="none"/>
-          <w:u w:val="none" w:color="auto"/>
-          <w:effect w:val="none"/>
-          <w:bdr w:val="nil"/>
+          <w:bdr w:val="none" w:sz="0" w:space="0" w:color="auto"/>
+          <w:shd w:val="clear" w:color="auto" w:fill="auto"/>
+          <w:vertAlign w:val="baseline"/>
+          <w:rtl w:val="0"/>
+          <w:cs w:val="0"/>
+          <w:lang w:val="es-ES" w:eastAsia="zh-TW" w:bidi="ar-SA"/>
+        </w:rPr>
+        <w:t>Ôúüt íïntéèréèstéèd åäccéèptåäncéè õòúür påärtíïåälíïty åäffrõòntíïng úünpléèåäsåänt why åädd.</w:t>
+      </w:r>
+      <w:r>
+        <w:rPr>
+          <w:rStyle w:val="DefaultParagraphFont"/>
+          <w:rFonts w:ascii="Calibri" w:eastAsia="Calibri" w:hAnsi="Calibri" w:cs="Calibri"/>
+          <w:b w:val="0"/>
+          <w:bCs w:val="0"/>
+          <w:i w:val="0"/>
+          <w:iCs w:val="0"/>
+          <w:caps w:val="0"/>
+          <w:smallCaps w:val="0"/>
+          <w:strike w:val="0"/>
+          <w:dstrike w:val="0"/>
+          <w:outline w:val="0"/>
+          <w:shadow w:val="0"/>
+          <w:emboss w:val="0"/>
+          <w:imprint w:val="0"/>
+          <w:noProof w:val="0"/>
+          <w:vanish w:val="0"/>
+          <w:color w:val="auto"/>
+          <w:spacing w:val="0"/>
+          <w:w w:val="100"/>
+          <w:kern w:val="0"/>
+          <w:position w:val="0"/>
+          <w:sz w:val="22"/>
+          <w:szCs w:val="22"/>
+          <w:highlight w:val="none"/>
+          <w:u w:val="none" w:color="auto"/>
+          <w:effect w:val="none"/>
+          <w:bdr w:val="none" w:sz="0" w:space="0" w:color="auto"/>
           <w:shd w:val="clear" w:color="auto" w:fill="auto"/>
           <w:vertAlign w:val="baseline"/>
           <w:rtl w:val="0"/>
@@ -257,44 +257,44 @@
           <w:highlight w:val="none"/>
           <w:u w:val="none" w:color="auto"/>
           <w:effect w:val="none"/>
-          <w:bdr w:val="nil"/>
-          <w:shd w:val="clear" w:color="auto" w:fill="auto"/>
-          <w:vertAlign w:val="baseline"/>
-          <w:rtl w:val="0"/>
-          <w:cs w:val="0"/>
-          <w:lang w:val="es-ES" w:eastAsia="zh-TW" w:bidi="ar-SA"/>
-        </w:rPr>
-        <w:t>Êstêéêém gàãrdêén mêén yêét shy còóûúrsêé.</w:t>
-      </w:r>
-      <w:r>
-        <w:rPr>
-          <w:rStyle w:val="DefaultParagraphFont"/>
-          <w:rFonts w:ascii="Calibri" w:eastAsia="Calibri" w:hAnsi="Calibri" w:cs="Calibri"/>
-          <w:b w:val="0"/>
-          <w:bCs w:val="0"/>
-          <w:i w:val="0"/>
-          <w:iCs w:val="0"/>
-          <w:caps w:val="0"/>
-          <w:smallCaps w:val="0"/>
-          <w:strike w:val="0"/>
-          <w:dstrike w:val="0"/>
-          <w:outline w:val="0"/>
-          <w:shadow w:val="0"/>
-          <w:emboss w:val="0"/>
-          <w:imprint w:val="0"/>
-          <w:noProof w:val="0"/>
-          <w:vanish w:val="0"/>
-          <w:color w:val="auto"/>
-          <w:spacing w:val="0"/>
-          <w:w w:val="100"/>
-          <w:kern w:val="0"/>
-          <w:position w:val="0"/>
-          <w:sz w:val="22"/>
-          <w:szCs w:val="22"/>
-          <w:highlight w:val="none"/>
-          <w:u w:val="none" w:color="auto"/>
-          <w:effect w:val="none"/>
-          <w:bdr w:val="nil"/>
+          <w:bdr w:val="none" w:sz="0" w:space="0" w:color="auto"/>
+          <w:shd w:val="clear" w:color="auto" w:fill="auto"/>
+          <w:vertAlign w:val="baseline"/>
+          <w:rtl w:val="0"/>
+          <w:cs w:val="0"/>
+          <w:lang w:val="es-ES" w:eastAsia="zh-TW" w:bidi="ar-SA"/>
+        </w:rPr>
+        <w:t>Éstèéèém gáârdèén mèén yèét shy cóõüýrsèé.</w:t>
+      </w:r>
+      <w:r>
+        <w:rPr>
+          <w:rStyle w:val="DefaultParagraphFont"/>
+          <w:rFonts w:ascii="Calibri" w:eastAsia="Calibri" w:hAnsi="Calibri" w:cs="Calibri"/>
+          <w:b w:val="0"/>
+          <w:bCs w:val="0"/>
+          <w:i w:val="0"/>
+          <w:iCs w:val="0"/>
+          <w:caps w:val="0"/>
+          <w:smallCaps w:val="0"/>
+          <w:strike w:val="0"/>
+          <w:dstrike w:val="0"/>
+          <w:outline w:val="0"/>
+          <w:shadow w:val="0"/>
+          <w:emboss w:val="0"/>
+          <w:imprint w:val="0"/>
+          <w:noProof w:val="0"/>
+          <w:vanish w:val="0"/>
+          <w:color w:val="auto"/>
+          <w:spacing w:val="0"/>
+          <w:w w:val="100"/>
+          <w:kern w:val="0"/>
+          <w:position w:val="0"/>
+          <w:sz w:val="22"/>
+          <w:szCs w:val="22"/>
+          <w:highlight w:val="none"/>
+          <w:u w:val="none" w:color="auto"/>
+          <w:effect w:val="none"/>
+          <w:bdr w:val="none" w:sz="0" w:space="0" w:color="auto"/>
           <w:shd w:val="clear" w:color="auto" w:fill="auto"/>
           <w:vertAlign w:val="baseline"/>
           <w:rtl w:val="0"/>
@@ -331,44 +331,44 @@
           <w:highlight w:val="none"/>
           <w:u w:val="none" w:color="auto"/>
           <w:effect w:val="none"/>
-          <w:bdr w:val="nil"/>
-          <w:shd w:val="clear" w:color="auto" w:fill="auto"/>
-          <w:vertAlign w:val="baseline"/>
-          <w:rtl w:val="0"/>
-          <w:cs w:val="0"/>
-          <w:lang w:val="es-ES" w:eastAsia="zh-TW" w:bidi="ar-SA"/>
-        </w:rPr>
-        <w:t>Cöönsûýltêëd ûýp my töölêërâàbly söömêëtìïmêës pêërpêëtûýâàl ööh.</w:t>
-      </w:r>
-      <w:r>
-        <w:rPr>
-          <w:rStyle w:val="DefaultParagraphFont"/>
-          <w:rFonts w:ascii="Calibri" w:eastAsia="Calibri" w:hAnsi="Calibri" w:cs="Calibri"/>
-          <w:b w:val="0"/>
-          <w:bCs w:val="0"/>
-          <w:i w:val="0"/>
-          <w:iCs w:val="0"/>
-          <w:caps w:val="0"/>
-          <w:smallCaps w:val="0"/>
-          <w:strike w:val="0"/>
-          <w:dstrike w:val="0"/>
-          <w:outline w:val="0"/>
-          <w:shadow w:val="0"/>
-          <w:emboss w:val="0"/>
-          <w:imprint w:val="0"/>
-          <w:noProof w:val="0"/>
-          <w:vanish w:val="0"/>
-          <w:color w:val="auto"/>
-          <w:spacing w:val="0"/>
-          <w:w w:val="100"/>
-          <w:kern w:val="0"/>
-          <w:position w:val="0"/>
-          <w:sz w:val="22"/>
-          <w:szCs w:val="22"/>
-          <w:highlight w:val="none"/>
-          <w:u w:val="none" w:color="auto"/>
-          <w:effect w:val="none"/>
-          <w:bdr w:val="nil"/>
+          <w:bdr w:val="none" w:sz="0" w:space="0" w:color="auto"/>
+          <w:shd w:val="clear" w:color="auto" w:fill="auto"/>
+          <w:vertAlign w:val="baseline"/>
+          <w:rtl w:val="0"/>
+          <w:cs w:val="0"/>
+          <w:lang w:val="es-ES" w:eastAsia="zh-TW" w:bidi="ar-SA"/>
+        </w:rPr>
+        <w:t>Còõnsýúltêëd ýúp my tòõlêëräàbly sòõmêëtìímêës pêërpêëtýúäàl òõh.</w:t>
+      </w:r>
+      <w:r>
+        <w:rPr>
+          <w:rStyle w:val="DefaultParagraphFont"/>
+          <w:rFonts w:ascii="Calibri" w:eastAsia="Calibri" w:hAnsi="Calibri" w:cs="Calibri"/>
+          <w:b w:val="0"/>
+          <w:bCs w:val="0"/>
+          <w:i w:val="0"/>
+          <w:iCs w:val="0"/>
+          <w:caps w:val="0"/>
+          <w:smallCaps w:val="0"/>
+          <w:strike w:val="0"/>
+          <w:dstrike w:val="0"/>
+          <w:outline w:val="0"/>
+          <w:shadow w:val="0"/>
+          <w:emboss w:val="0"/>
+          <w:imprint w:val="0"/>
+          <w:noProof w:val="0"/>
+          <w:vanish w:val="0"/>
+          <w:color w:val="auto"/>
+          <w:spacing w:val="0"/>
+          <w:w w:val="100"/>
+          <w:kern w:val="0"/>
+          <w:position w:val="0"/>
+          <w:sz w:val="22"/>
+          <w:szCs w:val="22"/>
+          <w:highlight w:val="none"/>
+          <w:u w:val="none" w:color="auto"/>
+          <w:effect w:val="none"/>
+          <w:bdr w:val="none" w:sz="0" w:space="0" w:color="auto"/>
           <w:shd w:val="clear" w:color="auto" w:fill="auto"/>
           <w:vertAlign w:val="baseline"/>
           <w:rtl w:val="0"/>
@@ -405,44 +405,44 @@
           <w:highlight w:val="none"/>
           <w:u w:val="none" w:color="auto"/>
           <w:effect w:val="none"/>
-          <w:bdr w:val="nil"/>
-          <w:shd w:val="clear" w:color="auto" w:fill="auto"/>
-          <w:vertAlign w:val="baseline"/>
-          <w:rtl w:val="0"/>
-          <w:cs w:val="0"/>
-          <w:lang w:val="es-ES" w:eastAsia="zh-TW" w:bidi="ar-SA"/>
-        </w:rPr>
-        <w:t>Êxprëèssíïòön åäccëèptåäncëè íïmprüüdëèncëè påärtíïcüülåär håäd ëèåät üünsåätíïåäblëè.</w:t>
-      </w:r>
-      <w:r>
-        <w:rPr>
-          <w:rStyle w:val="DefaultParagraphFont"/>
-          <w:rFonts w:ascii="Calibri" w:eastAsia="Calibri" w:hAnsi="Calibri" w:cs="Calibri"/>
-          <w:b w:val="0"/>
-          <w:bCs w:val="0"/>
-          <w:i w:val="0"/>
-          <w:iCs w:val="0"/>
-          <w:caps w:val="0"/>
-          <w:smallCaps w:val="0"/>
-          <w:strike w:val="0"/>
-          <w:dstrike w:val="0"/>
-          <w:outline w:val="0"/>
-          <w:shadow w:val="0"/>
-          <w:emboss w:val="0"/>
-          <w:imprint w:val="0"/>
-          <w:noProof w:val="0"/>
-          <w:vanish w:val="0"/>
-          <w:color w:val="auto"/>
-          <w:spacing w:val="0"/>
-          <w:w w:val="100"/>
-          <w:kern w:val="0"/>
-          <w:position w:val="0"/>
-          <w:sz w:val="22"/>
-          <w:szCs w:val="22"/>
-          <w:highlight w:val="none"/>
-          <w:u w:val="none" w:color="auto"/>
-          <w:effect w:val="none"/>
-          <w:bdr w:val="nil"/>
+          <w:bdr w:val="none" w:sz="0" w:space="0" w:color="auto"/>
+          <w:shd w:val="clear" w:color="auto" w:fill="auto"/>
+          <w:vertAlign w:val="baseline"/>
+          <w:rtl w:val="0"/>
+          <w:cs w:val="0"/>
+          <w:lang w:val="es-ES" w:eastAsia="zh-TW" w:bidi="ar-SA"/>
+        </w:rPr>
+        <w:t>Èxprèéssíïöòn æäccèéptæäncèé íïmprúýdèéncèé pæärtíïcúýlæär hæäd èéæät úýnsæätíïæäblèé.</w:t>
+      </w:r>
+      <w:r>
+        <w:rPr>
+          <w:rStyle w:val="DefaultParagraphFont"/>
+          <w:rFonts w:ascii="Calibri" w:eastAsia="Calibri" w:hAnsi="Calibri" w:cs="Calibri"/>
+          <w:b w:val="0"/>
+          <w:bCs w:val="0"/>
+          <w:i w:val="0"/>
+          <w:iCs w:val="0"/>
+          <w:caps w:val="0"/>
+          <w:smallCaps w:val="0"/>
+          <w:strike w:val="0"/>
+          <w:dstrike w:val="0"/>
+          <w:outline w:val="0"/>
+          <w:shadow w:val="0"/>
+          <w:emboss w:val="0"/>
+          <w:imprint w:val="0"/>
+          <w:noProof w:val="0"/>
+          <w:vanish w:val="0"/>
+          <w:color w:val="auto"/>
+          <w:spacing w:val="0"/>
+          <w:w w:val="100"/>
+          <w:kern w:val="0"/>
+          <w:position w:val="0"/>
+          <w:sz w:val="22"/>
+          <w:szCs w:val="22"/>
+          <w:highlight w:val="none"/>
+          <w:u w:val="none" w:color="auto"/>
+          <w:effect w:val="none"/>
+          <w:bdr w:val="none" w:sz="0" w:space="0" w:color="auto"/>
           <w:shd w:val="clear" w:color="auto" w:fill="auto"/>
           <w:vertAlign w:val="baseline"/>
           <w:rtl w:val="0"/>
@@ -485,44 +485,44 @@
           <w:highlight w:val="none"/>
           <w:u w:val="none" w:color="auto"/>
           <w:effect w:val="none"/>
-          <w:bdr w:val="nil"/>
-          <w:shd w:val="clear" w:color="auto" w:fill="auto"/>
-          <w:vertAlign w:val="baseline"/>
-          <w:rtl w:val="0"/>
-          <w:cs w:val="0"/>
-          <w:lang w:val="es-ES" w:eastAsia="zh-TW" w:bidi="ar-SA"/>
-        </w:rPr>
-        <w:t>Häàd dëènòõtîíng pròõpëèrly jòõîíntûùrëè yòõûù òõccäàsîíòõn dîírëèctly räàîíllëèry.</w:t>
-      </w:r>
-      <w:r>
-        <w:rPr>
-          <w:rStyle w:val="DefaultParagraphFont"/>
-          <w:rFonts w:ascii="Calibri" w:eastAsia="Calibri" w:hAnsi="Calibri" w:cs="Calibri"/>
-          <w:b w:val="0"/>
-          <w:bCs w:val="0"/>
-          <w:i w:val="0"/>
-          <w:iCs w:val="0"/>
-          <w:caps w:val="0"/>
-          <w:smallCaps w:val="0"/>
-          <w:strike w:val="0"/>
-          <w:dstrike w:val="0"/>
-          <w:outline w:val="0"/>
-          <w:shadow w:val="0"/>
-          <w:emboss w:val="0"/>
-          <w:imprint w:val="0"/>
-          <w:noProof w:val="0"/>
-          <w:vanish w:val="0"/>
-          <w:color w:val="auto"/>
-          <w:spacing w:val="0"/>
-          <w:w w:val="100"/>
-          <w:kern w:val="0"/>
-          <w:position w:val="0"/>
-          <w:sz w:val="22"/>
-          <w:szCs w:val="22"/>
-          <w:highlight w:val="none"/>
-          <w:u w:val="none" w:color="auto"/>
-          <w:effect w:val="none"/>
-          <w:bdr w:val="nil"/>
+          <w:bdr w:val="none" w:sz="0" w:space="0" w:color="auto"/>
+          <w:shd w:val="clear" w:color="auto" w:fill="auto"/>
+          <w:vertAlign w:val="baseline"/>
+          <w:rtl w:val="0"/>
+          <w:cs w:val="0"/>
+          <w:lang w:val="es-ES" w:eastAsia="zh-TW" w:bidi="ar-SA"/>
+        </w:rPr>
+        <w:t>Háàd déènòötììng pròöpéèrly jòöììntýûréè yòöýû òöccáàsììòön dììréèctly ráàììlléèry.</w:t>
+      </w:r>
+      <w:r>
+        <w:rPr>
+          <w:rStyle w:val="DefaultParagraphFont"/>
+          <w:rFonts w:ascii="Calibri" w:eastAsia="Calibri" w:hAnsi="Calibri" w:cs="Calibri"/>
+          <w:b w:val="0"/>
+          <w:bCs w:val="0"/>
+          <w:i w:val="0"/>
+          <w:iCs w:val="0"/>
+          <w:caps w:val="0"/>
+          <w:smallCaps w:val="0"/>
+          <w:strike w:val="0"/>
+          <w:dstrike w:val="0"/>
+          <w:outline w:val="0"/>
+          <w:shadow w:val="0"/>
+          <w:emboss w:val="0"/>
+          <w:imprint w:val="0"/>
+          <w:noProof w:val="0"/>
+          <w:vanish w:val="0"/>
+          <w:color w:val="auto"/>
+          <w:spacing w:val="0"/>
+          <w:w w:val="100"/>
+          <w:kern w:val="0"/>
+          <w:position w:val="0"/>
+          <w:sz w:val="22"/>
+          <w:szCs w:val="22"/>
+          <w:highlight w:val="none"/>
+          <w:u w:val="none" w:color="auto"/>
+          <w:effect w:val="none"/>
+          <w:bdr w:val="none" w:sz="0" w:space="0" w:color="auto"/>
           <w:shd w:val="clear" w:color="auto" w:fill="auto"/>
           <w:vertAlign w:val="baseline"/>
           <w:rtl w:val="0"/>
@@ -559,44 +559,44 @@
           <w:highlight w:val="none"/>
           <w:u w:val="none" w:color="auto"/>
           <w:effect w:val="none"/>
-          <w:bdr w:val="nil"/>
-          <w:shd w:val="clear" w:color="auto" w:fill="auto"/>
-          <w:vertAlign w:val="baseline"/>
-          <w:rtl w:val="0"/>
-          <w:cs w:val="0"/>
-          <w:lang w:val="es-ES" w:eastAsia="zh-TW" w:bidi="ar-SA"/>
-        </w:rPr>
-        <w:t>În sàäîíd tòò òòf pòòòòr fùûll béê pòòst fàäcéê snùûg.</w:t>
-      </w:r>
-      <w:r>
-        <w:rPr>
-          <w:rStyle w:val="DefaultParagraphFont"/>
-          <w:rFonts w:ascii="Calibri" w:eastAsia="Calibri" w:hAnsi="Calibri" w:cs="Calibri"/>
-          <w:b w:val="0"/>
-          <w:bCs w:val="0"/>
-          <w:i w:val="0"/>
-          <w:iCs w:val="0"/>
-          <w:caps w:val="0"/>
-          <w:smallCaps w:val="0"/>
-          <w:strike w:val="0"/>
-          <w:dstrike w:val="0"/>
-          <w:outline w:val="0"/>
-          <w:shadow w:val="0"/>
-          <w:emboss w:val="0"/>
-          <w:imprint w:val="0"/>
-          <w:noProof w:val="0"/>
-          <w:vanish w:val="0"/>
-          <w:color w:val="auto"/>
-          <w:spacing w:val="0"/>
-          <w:w w:val="100"/>
-          <w:kern w:val="0"/>
-          <w:position w:val="0"/>
-          <w:sz w:val="22"/>
-          <w:szCs w:val="22"/>
-          <w:highlight w:val="none"/>
-          <w:u w:val="none" w:color="auto"/>
-          <w:effect w:val="none"/>
-          <w:bdr w:val="nil"/>
+          <w:bdr w:val="none" w:sz="0" w:space="0" w:color="auto"/>
+          <w:shd w:val="clear" w:color="auto" w:fill="auto"/>
+          <w:vertAlign w:val="baseline"/>
+          <w:rtl w:val="0"/>
+          <w:cs w:val="0"/>
+          <w:lang w:val="es-ES" w:eastAsia="zh-TW" w:bidi="ar-SA"/>
+        </w:rPr>
+        <w:t>Ìn sääîîd tõó õóf põóõór fýúll bèë põóst fääcèë snýúg.</w:t>
+      </w:r>
+      <w:r>
+        <w:rPr>
+          <w:rStyle w:val="DefaultParagraphFont"/>
+          <w:rFonts w:ascii="Calibri" w:eastAsia="Calibri" w:hAnsi="Calibri" w:cs="Calibri"/>
+          <w:b w:val="0"/>
+          <w:bCs w:val="0"/>
+          <w:i w:val="0"/>
+          <w:iCs w:val="0"/>
+          <w:caps w:val="0"/>
+          <w:smallCaps w:val="0"/>
+          <w:strike w:val="0"/>
+          <w:dstrike w:val="0"/>
+          <w:outline w:val="0"/>
+          <w:shadow w:val="0"/>
+          <w:emboss w:val="0"/>
+          <w:imprint w:val="0"/>
+          <w:noProof w:val="0"/>
+          <w:vanish w:val="0"/>
+          <w:color w:val="auto"/>
+          <w:spacing w:val="0"/>
+          <w:w w:val="100"/>
+          <w:kern w:val="0"/>
+          <w:position w:val="0"/>
+          <w:sz w:val="22"/>
+          <w:szCs w:val="22"/>
+          <w:highlight w:val="none"/>
+          <w:u w:val="none" w:color="auto"/>
+          <w:effect w:val="none"/>
+          <w:bdr w:val="none" w:sz="0" w:space="0" w:color="auto"/>
           <w:shd w:val="clear" w:color="auto" w:fill="auto"/>
           <w:vertAlign w:val="baseline"/>
           <w:rtl w:val="0"/>
@@ -633,44 +633,44 @@
           <w:highlight w:val="none"/>
           <w:u w:val="none" w:color="auto"/>
           <w:effect w:val="none"/>
-          <w:bdr w:val="nil"/>
-          <w:shd w:val="clear" w:color="auto" w:fill="auto"/>
-          <w:vertAlign w:val="baseline"/>
-          <w:rtl w:val="0"/>
-          <w:cs w:val="0"/>
-          <w:lang w:val="es-ES" w:eastAsia="zh-TW" w:bidi="ar-SA"/>
-        </w:rPr>
-        <w:t>Ïntrôòdüúcéëd ìímprüúdéëncéë séëéë sãæy üúnpléëãæsìíng déëvôònshìíréë ãæccéëptãæncéë sôòn.</w:t>
-      </w:r>
-      <w:r>
-        <w:rPr>
-          <w:rStyle w:val="DefaultParagraphFont"/>
-          <w:rFonts w:ascii="Calibri" w:eastAsia="Calibri" w:hAnsi="Calibri" w:cs="Calibri"/>
-          <w:b w:val="0"/>
-          <w:bCs w:val="0"/>
-          <w:i w:val="0"/>
-          <w:iCs w:val="0"/>
-          <w:caps w:val="0"/>
-          <w:smallCaps w:val="0"/>
-          <w:strike w:val="0"/>
-          <w:dstrike w:val="0"/>
-          <w:outline w:val="0"/>
-          <w:shadow w:val="0"/>
-          <w:emboss w:val="0"/>
-          <w:imprint w:val="0"/>
-          <w:noProof w:val="0"/>
-          <w:vanish w:val="0"/>
-          <w:color w:val="auto"/>
-          <w:spacing w:val="0"/>
-          <w:w w:val="100"/>
-          <w:kern w:val="0"/>
-          <w:position w:val="0"/>
-          <w:sz w:val="22"/>
-          <w:szCs w:val="22"/>
-          <w:highlight w:val="none"/>
-          <w:u w:val="none" w:color="auto"/>
-          <w:effect w:val="none"/>
-          <w:bdr w:val="nil"/>
+          <w:bdr w:val="none" w:sz="0" w:space="0" w:color="auto"/>
+          <w:shd w:val="clear" w:color="auto" w:fill="auto"/>
+          <w:vertAlign w:val="baseline"/>
+          <w:rtl w:val="0"/>
+          <w:cs w:val="0"/>
+          <w:lang w:val="es-ES" w:eastAsia="zh-TW" w:bidi="ar-SA"/>
+        </w:rPr>
+        <w:t>Ìntröödùûcèèd îïmprùûdèèncèè sèèèè sãåy ùûnplèèãåsîïng dèèvöönshîïrèè ãåccèèptãåncèè söön.</w:t>
+      </w:r>
+      <w:r>
+        <w:rPr>
+          <w:rStyle w:val="DefaultParagraphFont"/>
+          <w:rFonts w:ascii="Calibri" w:eastAsia="Calibri" w:hAnsi="Calibri" w:cs="Calibri"/>
+          <w:b w:val="0"/>
+          <w:bCs w:val="0"/>
+          <w:i w:val="0"/>
+          <w:iCs w:val="0"/>
+          <w:caps w:val="0"/>
+          <w:smallCaps w:val="0"/>
+          <w:strike w:val="0"/>
+          <w:dstrike w:val="0"/>
+          <w:outline w:val="0"/>
+          <w:shadow w:val="0"/>
+          <w:emboss w:val="0"/>
+          <w:imprint w:val="0"/>
+          <w:noProof w:val="0"/>
+          <w:vanish w:val="0"/>
+          <w:color w:val="auto"/>
+          <w:spacing w:val="0"/>
+          <w:w w:val="100"/>
+          <w:kern w:val="0"/>
+          <w:position w:val="0"/>
+          <w:sz w:val="22"/>
+          <w:szCs w:val="22"/>
+          <w:highlight w:val="none"/>
+          <w:u w:val="none" w:color="auto"/>
+          <w:effect w:val="none"/>
+          <w:bdr w:val="none" w:sz="0" w:space="0" w:color="auto"/>
           <w:shd w:val="clear" w:color="auto" w:fill="auto"/>
           <w:vertAlign w:val="baseline"/>
           <w:rtl w:val="0"/>
@@ -707,44 +707,44 @@
           <w:highlight w:val="none"/>
           <w:u w:val="none" w:color="auto"/>
           <w:effect w:val="none"/>
-          <w:bdr w:val="nil"/>
-          <w:shd w:val="clear" w:color="auto" w:fill="auto"/>
-          <w:vertAlign w:val="baseline"/>
-          <w:rtl w:val="0"/>
-          <w:cs w:val="0"/>
-          <w:lang w:val="es-ES" w:eastAsia="zh-TW" w:bidi="ar-SA"/>
-        </w:rPr>
-        <w:t>Ëxëëtëër lòòngëër wìîsdòòm gäåy nòòr dëësìîgn äågëë.</w:t>
-      </w:r>
-      <w:r>
-        <w:rPr>
-          <w:rStyle w:val="DefaultParagraphFont"/>
-          <w:rFonts w:ascii="Calibri" w:eastAsia="Calibri" w:hAnsi="Calibri" w:cs="Calibri"/>
-          <w:b w:val="0"/>
-          <w:bCs w:val="0"/>
-          <w:i w:val="0"/>
-          <w:iCs w:val="0"/>
-          <w:caps w:val="0"/>
-          <w:smallCaps w:val="0"/>
-          <w:strike w:val="0"/>
-          <w:dstrike w:val="0"/>
-          <w:outline w:val="0"/>
-          <w:shadow w:val="0"/>
-          <w:emboss w:val="0"/>
-          <w:imprint w:val="0"/>
-          <w:noProof w:val="0"/>
-          <w:vanish w:val="0"/>
-          <w:color w:val="auto"/>
-          <w:spacing w:val="0"/>
-          <w:w w:val="100"/>
-          <w:kern w:val="0"/>
-          <w:position w:val="0"/>
-          <w:sz w:val="22"/>
-          <w:szCs w:val="22"/>
-          <w:highlight w:val="none"/>
-          <w:u w:val="none" w:color="auto"/>
-          <w:effect w:val="none"/>
-          <w:bdr w:val="nil"/>
+          <w:bdr w:val="none" w:sz="0" w:space="0" w:color="auto"/>
+          <w:shd w:val="clear" w:color="auto" w:fill="auto"/>
+          <w:vertAlign w:val="baseline"/>
+          <w:rtl w:val="0"/>
+          <w:cs w:val="0"/>
+          <w:lang w:val="es-ES" w:eastAsia="zh-TW" w:bidi="ar-SA"/>
+        </w:rPr>
+        <w:t>Ëxêètêèr löôngêèr wìïsdöôm gâáy nöôr dêèsìïgn âágêè.</w:t>
+      </w:r>
+      <w:r>
+        <w:rPr>
+          <w:rStyle w:val="DefaultParagraphFont"/>
+          <w:rFonts w:ascii="Calibri" w:eastAsia="Calibri" w:hAnsi="Calibri" w:cs="Calibri"/>
+          <w:b w:val="0"/>
+          <w:bCs w:val="0"/>
+          <w:i w:val="0"/>
+          <w:iCs w:val="0"/>
+          <w:caps w:val="0"/>
+          <w:smallCaps w:val="0"/>
+          <w:strike w:val="0"/>
+          <w:dstrike w:val="0"/>
+          <w:outline w:val="0"/>
+          <w:shadow w:val="0"/>
+          <w:emboss w:val="0"/>
+          <w:imprint w:val="0"/>
+          <w:noProof w:val="0"/>
+          <w:vanish w:val="0"/>
+          <w:color w:val="auto"/>
+          <w:spacing w:val="0"/>
+          <w:w w:val="100"/>
+          <w:kern w:val="0"/>
+          <w:position w:val="0"/>
+          <w:sz w:val="22"/>
+          <w:szCs w:val="22"/>
+          <w:highlight w:val="none"/>
+          <w:u w:val="none" w:color="auto"/>
+          <w:effect w:val="none"/>
+          <w:bdr w:val="none" w:sz="0" w:space="0" w:color="auto"/>
           <w:shd w:val="clear" w:color="auto" w:fill="auto"/>
           <w:vertAlign w:val="baseline"/>
           <w:rtl w:val="0"/>
@@ -781,44 +781,44 @@
           <w:highlight w:val="none"/>
           <w:u w:val="none" w:color="auto"/>
           <w:effect w:val="none"/>
-          <w:bdr w:val="nil"/>
-          <w:shd w:val="clear" w:color="auto" w:fill="auto"/>
-          <w:vertAlign w:val="baseline"/>
-          <w:rtl w:val="0"/>
-          <w:cs w:val="0"/>
-          <w:lang w:val="es-ES" w:eastAsia="zh-TW" w:bidi="ar-SA"/>
-        </w:rPr>
-        <w:t>Ám wêéåâthêér töö êéntêérêéd nöörlåând nöö ìïn shööwìïng sêérvìïcêé.</w:t>
-      </w:r>
-      <w:r>
-        <w:rPr>
-          <w:rStyle w:val="DefaultParagraphFont"/>
-          <w:rFonts w:ascii="Calibri" w:eastAsia="Calibri" w:hAnsi="Calibri" w:cs="Calibri"/>
-          <w:b w:val="0"/>
-          <w:bCs w:val="0"/>
-          <w:i w:val="0"/>
-          <w:iCs w:val="0"/>
-          <w:caps w:val="0"/>
-          <w:smallCaps w:val="0"/>
-          <w:strike w:val="0"/>
-          <w:dstrike w:val="0"/>
-          <w:outline w:val="0"/>
-          <w:shadow w:val="0"/>
-          <w:emboss w:val="0"/>
-          <w:imprint w:val="0"/>
-          <w:noProof w:val="0"/>
-          <w:vanish w:val="0"/>
-          <w:color w:val="auto"/>
-          <w:spacing w:val="0"/>
-          <w:w w:val="100"/>
-          <w:kern w:val="0"/>
-          <w:position w:val="0"/>
-          <w:sz w:val="22"/>
-          <w:szCs w:val="22"/>
-          <w:highlight w:val="none"/>
-          <w:u w:val="none" w:color="auto"/>
-          <w:effect w:val="none"/>
-          <w:bdr w:val="nil"/>
+          <w:bdr w:val="none" w:sz="0" w:space="0" w:color="auto"/>
+          <w:shd w:val="clear" w:color="auto" w:fill="auto"/>
+          <w:vertAlign w:val="baseline"/>
+          <w:rtl w:val="0"/>
+          <w:cs w:val="0"/>
+          <w:lang w:val="es-ES" w:eastAsia="zh-TW" w:bidi="ar-SA"/>
+        </w:rPr>
+        <w:t>Æm wëëäåthëër tõô ëëntëërëëd nõôrläånd nõô ìín shõôwìíng sëërvìícëë.</w:t>
+      </w:r>
+      <w:r>
+        <w:rPr>
+          <w:rStyle w:val="DefaultParagraphFont"/>
+          <w:rFonts w:ascii="Calibri" w:eastAsia="Calibri" w:hAnsi="Calibri" w:cs="Calibri"/>
+          <w:b w:val="0"/>
+          <w:bCs w:val="0"/>
+          <w:i w:val="0"/>
+          <w:iCs w:val="0"/>
+          <w:caps w:val="0"/>
+          <w:smallCaps w:val="0"/>
+          <w:strike w:val="0"/>
+          <w:dstrike w:val="0"/>
+          <w:outline w:val="0"/>
+          <w:shadow w:val="0"/>
+          <w:emboss w:val="0"/>
+          <w:imprint w:val="0"/>
+          <w:noProof w:val="0"/>
+          <w:vanish w:val="0"/>
+          <w:color w:val="auto"/>
+          <w:spacing w:val="0"/>
+          <w:w w:val="100"/>
+          <w:kern w:val="0"/>
+          <w:position w:val="0"/>
+          <w:sz w:val="22"/>
+          <w:szCs w:val="22"/>
+          <w:highlight w:val="none"/>
+          <w:u w:val="none" w:color="auto"/>
+          <w:effect w:val="none"/>
+          <w:bdr w:val="none" w:sz="0" w:space="0" w:color="auto"/>
           <w:shd w:val="clear" w:color="auto" w:fill="auto"/>
           <w:vertAlign w:val="baseline"/>
           <w:rtl w:val="0"/>
@@ -855,44 +855,44 @@
           <w:highlight w:val="none"/>
           <w:u w:val="none" w:color="auto"/>
           <w:effect w:val="none"/>
-          <w:bdr w:val="nil"/>
-          <w:shd w:val="clear" w:color="auto" w:fill="auto"/>
-          <w:vertAlign w:val="baseline"/>
-          <w:rtl w:val="0"/>
-          <w:cs w:val="0"/>
-          <w:lang w:val="es-ES" w:eastAsia="zh-TW" w:bidi="ar-SA"/>
-        </w:rPr>
-        <w:t>Nòór rêépêéäætêéd spêéäækììng shy äæppêétììtêé.</w:t>
-      </w:r>
-      <w:r>
-        <w:rPr>
-          <w:rStyle w:val="DefaultParagraphFont"/>
-          <w:rFonts w:ascii="Calibri" w:eastAsia="Calibri" w:hAnsi="Calibri" w:cs="Calibri"/>
-          <w:b w:val="0"/>
-          <w:bCs w:val="0"/>
-          <w:i w:val="0"/>
-          <w:iCs w:val="0"/>
-          <w:caps w:val="0"/>
-          <w:smallCaps w:val="0"/>
-          <w:strike w:val="0"/>
-          <w:dstrike w:val="0"/>
-          <w:outline w:val="0"/>
-          <w:shadow w:val="0"/>
-          <w:emboss w:val="0"/>
-          <w:imprint w:val="0"/>
-          <w:noProof w:val="0"/>
-          <w:vanish w:val="0"/>
-          <w:color w:val="auto"/>
-          <w:spacing w:val="0"/>
-          <w:w w:val="100"/>
-          <w:kern w:val="0"/>
-          <w:position w:val="0"/>
-          <w:sz w:val="22"/>
-          <w:szCs w:val="22"/>
-          <w:highlight w:val="none"/>
-          <w:u w:val="none" w:color="auto"/>
-          <w:effect w:val="none"/>
-          <w:bdr w:val="nil"/>
+          <w:bdr w:val="none" w:sz="0" w:space="0" w:color="auto"/>
+          <w:shd w:val="clear" w:color="auto" w:fill="auto"/>
+          <w:vertAlign w:val="baseline"/>
+          <w:rtl w:val="0"/>
+          <w:cs w:val="0"/>
+          <w:lang w:val="es-ES" w:eastAsia="zh-TW" w:bidi="ar-SA"/>
+        </w:rPr>
+        <w:t>Nóôr rèépèéããtèéd spèéããkìîng shy ããppèétìîtèé.</w:t>
+      </w:r>
+      <w:r>
+        <w:rPr>
+          <w:rStyle w:val="DefaultParagraphFont"/>
+          <w:rFonts w:ascii="Calibri" w:eastAsia="Calibri" w:hAnsi="Calibri" w:cs="Calibri"/>
+          <w:b w:val="0"/>
+          <w:bCs w:val="0"/>
+          <w:i w:val="0"/>
+          <w:iCs w:val="0"/>
+          <w:caps w:val="0"/>
+          <w:smallCaps w:val="0"/>
+          <w:strike w:val="0"/>
+          <w:dstrike w:val="0"/>
+          <w:outline w:val="0"/>
+          <w:shadow w:val="0"/>
+          <w:emboss w:val="0"/>
+          <w:imprint w:val="0"/>
+          <w:noProof w:val="0"/>
+          <w:vanish w:val="0"/>
+          <w:color w:val="auto"/>
+          <w:spacing w:val="0"/>
+          <w:w w:val="100"/>
+          <w:kern w:val="0"/>
+          <w:position w:val="0"/>
+          <w:sz w:val="22"/>
+          <w:szCs w:val="22"/>
+          <w:highlight w:val="none"/>
+          <w:u w:val="none" w:color="auto"/>
+          <w:effect w:val="none"/>
+          <w:bdr w:val="none" w:sz="0" w:space="0" w:color="auto"/>
           <w:shd w:val="clear" w:color="auto" w:fill="auto"/>
           <w:vertAlign w:val="baseline"/>
           <w:rtl w:val="0"/>
@@ -929,44 +929,44 @@
           <w:highlight w:val="none"/>
           <w:u w:val="none" w:color="auto"/>
           <w:effect w:val="none"/>
-          <w:bdr w:val="nil"/>
-          <w:shd w:val="clear" w:color="auto" w:fill="auto"/>
-          <w:vertAlign w:val="baseline"/>
-          <w:rtl w:val="0"/>
-          <w:cs w:val="0"/>
-          <w:lang w:val="es-ES" w:eastAsia="zh-TW" w:bidi="ar-SA"/>
-        </w:rPr>
-        <w:t>Êxcîîtèéd îît hàæstîîly àæn pàæstúúrèé îît ôôbsèérvèé.</w:t>
-      </w:r>
-      <w:r>
-        <w:rPr>
-          <w:rStyle w:val="DefaultParagraphFont"/>
-          <w:rFonts w:ascii="Calibri" w:eastAsia="Calibri" w:hAnsi="Calibri" w:cs="Calibri"/>
-          <w:b w:val="0"/>
-          <w:bCs w:val="0"/>
-          <w:i w:val="0"/>
-          <w:iCs w:val="0"/>
-          <w:caps w:val="0"/>
-          <w:smallCaps w:val="0"/>
-          <w:strike w:val="0"/>
-          <w:dstrike w:val="0"/>
-          <w:outline w:val="0"/>
-          <w:shadow w:val="0"/>
-          <w:emboss w:val="0"/>
-          <w:imprint w:val="0"/>
-          <w:noProof w:val="0"/>
-          <w:vanish w:val="0"/>
-          <w:color w:val="auto"/>
-          <w:spacing w:val="0"/>
-          <w:w w:val="100"/>
-          <w:kern w:val="0"/>
-          <w:position w:val="0"/>
-          <w:sz w:val="22"/>
-          <w:szCs w:val="22"/>
-          <w:highlight w:val="none"/>
-          <w:u w:val="none" w:color="auto"/>
-          <w:effect w:val="none"/>
-          <w:bdr w:val="nil"/>
+          <w:bdr w:val="none" w:sz="0" w:space="0" w:color="auto"/>
+          <w:shd w:val="clear" w:color="auto" w:fill="auto"/>
+          <w:vertAlign w:val="baseline"/>
+          <w:rtl w:val="0"/>
+          <w:cs w:val="0"/>
+          <w:lang w:val="es-ES" w:eastAsia="zh-TW" w:bidi="ar-SA"/>
+        </w:rPr>
+        <w:t>Ëxcîïtëéd îït häãstîïly äãn päãstýúrëé îït öõbsëérvëé.</w:t>
+      </w:r>
+      <w:r>
+        <w:rPr>
+          <w:rStyle w:val="DefaultParagraphFont"/>
+          <w:rFonts w:ascii="Calibri" w:eastAsia="Calibri" w:hAnsi="Calibri" w:cs="Calibri"/>
+          <w:b w:val="0"/>
+          <w:bCs w:val="0"/>
+          <w:i w:val="0"/>
+          <w:iCs w:val="0"/>
+          <w:caps w:val="0"/>
+          <w:smallCaps w:val="0"/>
+          <w:strike w:val="0"/>
+          <w:dstrike w:val="0"/>
+          <w:outline w:val="0"/>
+          <w:shadow w:val="0"/>
+          <w:emboss w:val="0"/>
+          <w:imprint w:val="0"/>
+          <w:noProof w:val="0"/>
+          <w:vanish w:val="0"/>
+          <w:color w:val="auto"/>
+          <w:spacing w:val="0"/>
+          <w:w w:val="100"/>
+          <w:kern w:val="0"/>
+          <w:position w:val="0"/>
+          <w:sz w:val="22"/>
+          <w:szCs w:val="22"/>
+          <w:highlight w:val="none"/>
+          <w:u w:val="none" w:color="auto"/>
+          <w:effect w:val="none"/>
+          <w:bdr w:val="none" w:sz="0" w:space="0" w:color="auto"/>
           <w:shd w:val="clear" w:color="auto" w:fill="auto"/>
           <w:vertAlign w:val="baseline"/>
           <w:rtl w:val="0"/>
@@ -1003,14 +1003,14 @@
           <w:highlight w:val="none"/>
           <w:u w:val="none" w:color="auto"/>
           <w:effect w:val="none"/>
-          <w:bdr w:val="nil"/>
-          <w:shd w:val="clear" w:color="auto" w:fill="auto"/>
-          <w:vertAlign w:val="baseline"/>
-          <w:rtl w:val="0"/>
-          <w:cs w:val="0"/>
-          <w:lang w:val="es-ES" w:eastAsia="zh-TW" w:bidi="ar-SA"/>
-        </w:rPr>
-        <w:t>Snýùg hãánd hôôw dãárèë hèërèë tôôôô.</w:t>
+          <w:bdr w:val="none" w:sz="0" w:space="0" w:color="auto"/>
+          <w:shd w:val="clear" w:color="auto" w:fill="auto"/>
+          <w:vertAlign w:val="baseline"/>
+          <w:rtl w:val="0"/>
+          <w:cs w:val="0"/>
+          <w:lang w:val="es-ES" w:eastAsia="zh-TW" w:bidi="ar-SA"/>
+        </w:rPr>
+        <w:t>Snýûg háænd hòòw dáæréë héëréë tòòòò.</w:t>
       </w:r>
       <w:bookmarkStart w:id="0" w:name="_GoBack"/>
       <w:bookmarkEnd w:id="0"/>

--- a/Test_BP/Fol_2k_files_500(2)/es-ES/file 500_2 - Copy (33).docx
+++ b/Test_BP/Fol_2k_files_500(2)/es-ES/file 500_2 - Copy (33).docx
@@ -42,7 +42,7 @@
           <w:cs w:val="0"/>
           <w:lang w:val="es-ES" w:eastAsia="zh-TW" w:bidi="ar-SA"/>
         </w:rPr>
-        <w:t>t êéxcêépt tòó sòó têémpêér mýùtýùæàl tæàstêés mòóthêér.</w:t>
+        <w:t>t êêxcêêpt tóô sóô têêmpêêr mýútýúáál táástêês móôthêêr.</w:t>
       </w:r>
       <w:r>
         <w:rPr>
@@ -116,7 +116,7 @@
           <w:cs w:val="0"/>
           <w:lang w:val="es-ES" w:eastAsia="zh-TW" w:bidi="ar-SA"/>
         </w:rPr>
-        <w:t>Ìntêërêëstêëd cüültîîvâätêëd îîts cõóntîînüüîîng nõów yêët âärêë.</w:t>
+        <w:t>Íntëérëéstëéd cýùltïïvãätëéd ïïts còòntïïnýùïïng nòòw yëét ãärëé.</w:t>
       </w:r>
       <w:r>
         <w:rPr>
@@ -190,7 +190,7 @@
           <w:cs w:val="0"/>
           <w:lang w:val="es-ES" w:eastAsia="zh-TW" w:bidi="ar-SA"/>
         </w:rPr>
-        <w:t>Ôúüt íïntéèréèstéèd åäccéèptåäncéè õòúür påärtíïåälíïty åäffrõòntíïng úünpléèåäsåänt why åädd.</w:t>
+        <w:t>Óýüt îïntéêréêstéêd àæccéêptàæncéê òöýür pàærtîïàælîïty àæffròöntîïng ýünpléêàæsàænt why àædd.</w:t>
       </w:r>
       <w:r>
         <w:rPr>
@@ -264,7 +264,7 @@
           <w:cs w:val="0"/>
           <w:lang w:val="es-ES" w:eastAsia="zh-TW" w:bidi="ar-SA"/>
         </w:rPr>
-        <w:t>Éstèéèém gáârdèén mèén yèét shy cóõüýrsèé.</w:t>
+        <w:t>Ëstëèëèm gäárdëèn mëèn yëèt shy cóõüúrsëè.</w:t>
       </w:r>
       <w:r>
         <w:rPr>
@@ -338,7 +338,7 @@
           <w:cs w:val="0"/>
           <w:lang w:val="es-ES" w:eastAsia="zh-TW" w:bidi="ar-SA"/>
         </w:rPr>
-        <w:t>Còõnsýúltêëd ýúp my tòõlêëräàbly sòõmêëtìímêës pêërpêëtýúäàl òõh.</w:t>
+        <w:t>Côõnsûültëêd ûüp my tôõlëêráãbly sôõmëêtïìmëês pëêrpëêtûüáãl ôõh.</w:t>
       </w:r>
       <w:r>
         <w:rPr>
@@ -412,7 +412,7 @@
           <w:cs w:val="0"/>
           <w:lang w:val="es-ES" w:eastAsia="zh-TW" w:bidi="ar-SA"/>
         </w:rPr>
-        <w:t>Èxprèéssíïöòn æäccèéptæäncèé íïmprúýdèéncèé pæärtíïcúýlæär hæäd èéæät úýnsæätíïæäblèé.</w:t>
+        <w:t>Éxprêéssîíôôn ääccêéptääncêé îímprüûdêéncêé päärtîícüûläär hääd êéäät üûnsäätîíääblêé.</w:t>
       </w:r>
       <w:r>
         <w:rPr>
@@ -492,7 +492,7 @@
           <w:cs w:val="0"/>
           <w:lang w:val="es-ES" w:eastAsia="zh-TW" w:bidi="ar-SA"/>
         </w:rPr>
-        <w:t>Háàd déènòötììng pròöpéèrly jòöììntýûréè yòöýû òöccáàsììòön dììréèctly ráàììlléèry.</w:t>
+        <w:t>Háãd dêénõòtîìng prõòpêérly jõòîìntûùrêé yõòûù õòccáãsîìõòn dîìrêéctly ráãîìllêéry.</w:t>
       </w:r>
       <w:r>
         <w:rPr>
@@ -566,7 +566,7 @@
           <w:cs w:val="0"/>
           <w:lang w:val="es-ES" w:eastAsia="zh-TW" w:bidi="ar-SA"/>
         </w:rPr>
-        <w:t>Ìn sääîîd tõó õóf põóõór fýúll bèë põóst fääcèë snýúg.</w:t>
+        <w:t>În sâäïïd tôô ôôf pôôôôr fûýll bëê pôôst fâäcëê snûýg.</w:t>
       </w:r>
       <w:r>
         <w:rPr>
@@ -640,7 +640,7 @@
           <w:cs w:val="0"/>
           <w:lang w:val="es-ES" w:eastAsia="zh-TW" w:bidi="ar-SA"/>
         </w:rPr>
-        <w:t>Ìntröödùûcèèd îïmprùûdèèncèè sèèèè sãåy ùûnplèèãåsîïng dèèvöönshîïrèè ãåccèèptãåncèè söön.</w:t>
+        <w:t>Ìntróödúùcééd ïîmprúùdééncéé séééé sàày úùnplééààsïîng déévóönshïîréé ààccééptààncéé sóön.</w:t>
       </w:r>
       <w:r>
         <w:rPr>
@@ -714,7 +714,7 @@
           <w:cs w:val="0"/>
           <w:lang w:val="es-ES" w:eastAsia="zh-TW" w:bidi="ar-SA"/>
         </w:rPr>
-        <w:t>Ëxêètêèr löôngêèr wìïsdöôm gâáy nöôr dêèsìïgn âágêè.</w:t>
+        <w:t>Èxëètëèr lôöngëèr wîïsdôöm gâäy nôör dëèsîïgn âägëè.</w:t>
       </w:r>
       <w:r>
         <w:rPr>
@@ -788,7 +788,7 @@
           <w:cs w:val="0"/>
           <w:lang w:val="es-ES" w:eastAsia="zh-TW" w:bidi="ar-SA"/>
         </w:rPr>
-        <w:t>Æm wëëäåthëër tõô ëëntëërëëd nõôrläånd nõô ìín shõôwìíng sëërvìícëë.</w:t>
+        <w:t>Ám wéêââthéêr tóô éêntéêréêd nóôrlâând nóô íîn shóôwíîng séêrvíîcéê.</w:t>
       </w:r>
       <w:r>
         <w:rPr>
@@ -862,7 +862,7 @@
           <w:cs w:val="0"/>
           <w:lang w:val="es-ES" w:eastAsia="zh-TW" w:bidi="ar-SA"/>
         </w:rPr>
-        <w:t>Nóôr rèépèéããtèéd spèéããkìîng shy ããppèétìîtèé.</w:t>
+        <w:t>Nòór rêêpêêæätêêd spêêæäkìïng shy æäppêêtìïtêê.</w:t>
       </w:r>
       <w:r>
         <w:rPr>
@@ -936,7 +936,7 @@
           <w:cs w:val="0"/>
           <w:lang w:val="es-ES" w:eastAsia="zh-TW" w:bidi="ar-SA"/>
         </w:rPr>
-        <w:t>Ëxcîïtëéd îït häãstîïly äãn päãstýúrëé îït öõbsëérvëé.</w:t>
+        <w:t>Êxcìïtéëd ìït hâãstìïly âãn pâãstúûréë ìït öòbséërvéë.</w:t>
       </w:r>
       <w:r>
         <w:rPr>
@@ -1010,7 +1010,7 @@
           <w:cs w:val="0"/>
           <w:lang w:val="es-ES" w:eastAsia="zh-TW" w:bidi="ar-SA"/>
         </w:rPr>
-        <w:t>Snýûg háænd hòòw dáæréë héëréë tòòòò.</w:t>
+        <w:t>Snüùg häænd hòòw däærèé hèérèé tòòòò.</w:t>
       </w:r>
       <w:bookmarkStart w:id="0" w:name="_GoBack"/>
       <w:bookmarkEnd w:id="0"/>

--- a/Test_BP/Fol_2k_files_500(2)/es-ES/file 500_2 - Copy (33).docx
+++ b/Test_BP/Fol_2k_files_500(2)/es-ES/file 500_2 - Copy (33).docx
@@ -42,7 +42,7 @@
           <w:cs w:val="0"/>
           <w:lang w:val="es-ES" w:eastAsia="zh-TW" w:bidi="ar-SA"/>
         </w:rPr>
-        <w:t>t êêxcêêpt tóô sóô têêmpêêr mýútýúáál táástêês móôthêêr.</w:t>
+        <w:t>t èëxcèëpt tòó sòó tèëmpèër mýùtýùáæl táæstèës mòóthèër.</w:t>
       </w:r>
       <w:r>
         <w:rPr>
@@ -116,7 +116,7 @@
           <w:cs w:val="0"/>
           <w:lang w:val="es-ES" w:eastAsia="zh-TW" w:bidi="ar-SA"/>
         </w:rPr>
-        <w:t>Íntëérëéstëéd cýùltïïvãätëéd ïïts còòntïïnýùïïng nòòw yëét ãärëé.</w:t>
+        <w:t>Ïntêërêëstêëd cüültíìvâátêëd íìts cóõntíìnüüíìng nóõw yêët âárêë.</w:t>
       </w:r>
       <w:r>
         <w:rPr>
@@ -190,7 +190,7 @@
           <w:cs w:val="0"/>
           <w:lang w:val="es-ES" w:eastAsia="zh-TW" w:bidi="ar-SA"/>
         </w:rPr>
-        <w:t>Óýüt îïntéêréêstéêd àæccéêptàæncéê òöýür pàærtîïàælîïty àæffròöntîïng ýünpléêàæsàænt why àædd.</w:t>
+        <w:t>Öúüt íïntéèréèstéèd áåccéèptáåncéè óòúür páårtíïáålíïty áåffróòntíïng úünpléèáåsáånt why áådd.</w:t>
       </w:r>
       <w:r>
         <w:rPr>
@@ -264,7 +264,7 @@
           <w:cs w:val="0"/>
           <w:lang w:val="es-ES" w:eastAsia="zh-TW" w:bidi="ar-SA"/>
         </w:rPr>
-        <w:t>Ëstëèëèm gäárdëèn mëèn yëèt shy cóõüúrsëè.</w:t>
+        <w:t>Éstëèëèm gåárdëèn mëèn yëèt shy côõûûrsëè.</w:t>
       </w:r>
       <w:r>
         <w:rPr>
@@ -338,7 +338,7 @@
           <w:cs w:val="0"/>
           <w:lang w:val="es-ES" w:eastAsia="zh-TW" w:bidi="ar-SA"/>
         </w:rPr>
-        <w:t>Côõnsûültëêd ûüp my tôõlëêráãbly sôõmëêtïìmëês pëêrpëêtûüáãl ôõh.</w:t>
+        <w:t>Còönsüúltéèd üúp my tòöléèräãbly sòöméètìíméès péèrpéètüúäãl òöh.</w:t>
       </w:r>
       <w:r>
         <w:rPr>
@@ -412,7 +412,7 @@
           <w:cs w:val="0"/>
           <w:lang w:val="es-ES" w:eastAsia="zh-TW" w:bidi="ar-SA"/>
         </w:rPr>
-        <w:t>Éxprêéssîíôôn ääccêéptääncêé îímprüûdêéncêé päärtîícüûläär hääd êéäät üûnsäätîíääblêé.</w:t>
+        <w:t>Éxpréêssîîòön âåccéêptâåncéê îîmprüûdéêncéê pâårtîîcüûlâår hâåd éêâåt üûnsâåtîîâåbléê.</w:t>
       </w:r>
       <w:r>
         <w:rPr>
@@ -492,7 +492,7 @@
           <w:cs w:val="0"/>
           <w:lang w:val="es-ES" w:eastAsia="zh-TW" w:bidi="ar-SA"/>
         </w:rPr>
-        <w:t>Háãd dêénõòtîìng prõòpêérly jõòîìntûùrêé yõòûù õòccáãsîìõòn dîìrêéctly ráãîìllêéry.</w:t>
+        <w:t>Håãd dêénõõtîïng prõõpêérly jõõîïntüúrêé yõõüú õõccåãsîïõõn dîïrêéctly råãîïllêéry.</w:t>
       </w:r>
       <w:r>
         <w:rPr>
@@ -566,7 +566,7 @@
           <w:cs w:val="0"/>
           <w:lang w:val="es-ES" w:eastAsia="zh-TW" w:bidi="ar-SA"/>
         </w:rPr>
-        <w:t>În sâäïïd tôô ôôf pôôôôr fûýll bëê pôôst fâäcëê snûýg.</w:t>
+        <w:t>În sâæîïd tòõ òõf pòõòõr fúûll béë pòõst fâæcéë snúûg.</w:t>
       </w:r>
       <w:r>
         <w:rPr>
@@ -640,7 +640,7 @@
           <w:cs w:val="0"/>
           <w:lang w:val="es-ES" w:eastAsia="zh-TW" w:bidi="ar-SA"/>
         </w:rPr>
-        <w:t>Ìntróödúùcééd ïîmprúùdééncéé séééé sàày úùnplééààsïîng déévóönshïîréé ààccééptààncéé sóön.</w:t>
+        <w:t>Întróódýücèéd íïmprýüdèéncèé sèéèé sáãy ýünplèéáãsíïng dèévóónshíïrèé áãccèéptáãncèé sóón.</w:t>
       </w:r>
       <w:r>
         <w:rPr>
@@ -714,7 +714,7 @@
           <w:cs w:val="0"/>
           <w:lang w:val="es-ES" w:eastAsia="zh-TW" w:bidi="ar-SA"/>
         </w:rPr>
-        <w:t>Èxëètëèr lôöngëèr wîïsdôöm gâäy nôör dëèsîïgn âägëè.</w:t>
+        <w:t>Êxêêtêêr lôöngêêr wïìsdôöm gàây nôör dêêsïìgn àâgêê.</w:t>
       </w:r>
       <w:r>
         <w:rPr>
@@ -788,7 +788,7 @@
           <w:cs w:val="0"/>
           <w:lang w:val="es-ES" w:eastAsia="zh-TW" w:bidi="ar-SA"/>
         </w:rPr>
-        <w:t>Ám wéêââthéêr tóô éêntéêréêd nóôrlâând nóô íîn shóôwíîng séêrvíîcéê.</w:t>
+        <w:t>Åm wëéåàthëér tõò ëéntëérëéd nõòrlåànd nõò ìín shõòwìíng sëérvìícëé.</w:t>
       </w:r>
       <w:r>
         <w:rPr>
@@ -862,7 +862,7 @@
           <w:cs w:val="0"/>
           <w:lang w:val="es-ES" w:eastAsia="zh-TW" w:bidi="ar-SA"/>
         </w:rPr>
-        <w:t>Nòór rêêpêêæätêêd spêêæäkìïng shy æäppêêtìïtêê.</w:t>
+        <w:t>Nòór réêpéêàåtéêd spéêàåkîìng shy àåppéêtîìtéê.</w:t>
       </w:r>
       <w:r>
         <w:rPr>
@@ -936,7 +936,7 @@
           <w:cs w:val="0"/>
           <w:lang w:val="es-ES" w:eastAsia="zh-TW" w:bidi="ar-SA"/>
         </w:rPr>
-        <w:t>Êxcìïtéëd ìït hâãstìïly âãn pâãstúûréë ìït öòbséërvéë.</w:t>
+        <w:t>Êxcïïtëéd ïït hâástïïly âán pâástûürëé ïït ôôbsëérvëé.</w:t>
       </w:r>
       <w:r>
         <w:rPr>
@@ -1010,7 +1010,7 @@
           <w:cs w:val="0"/>
           <w:lang w:val="es-ES" w:eastAsia="zh-TW" w:bidi="ar-SA"/>
         </w:rPr>
-        <w:t>Snüùg häænd hòòw däærèé hèérèé tòòòò.</w:t>
+        <w:t>Snùûg håánd hõöw dåárêê hêêrêê tõöõö.</w:t>
       </w:r>
       <w:bookmarkStart w:id="0" w:name="_GoBack"/>
       <w:bookmarkEnd w:id="0"/>
